--- a/tutorial/Veritaseum Tutorial.docx
+++ b/tutorial/Veritaseum Tutorial.docx
@@ -586,21 +586,7 @@
           <w:b w:val="false"/>
           <w:bCs w:val="false"/>
         </w:rPr>
-        <w:t xml:space="preserve"> One VERI Token costs 0.0333</w:t>
-      </w:r>
-      <w:r>
-        <w:rPr>
-          <w:b w:val="false"/>
-          <w:bCs w:val="false"/>
-        </w:rPr>
-        <w:t>3333333</w:t>
-      </w:r>
-      <w:r>
-        <w:rPr>
-          <w:b w:val="false"/>
-          <w:bCs w:val="false"/>
-        </w:rPr>
-        <w:t xml:space="preserve"> Ether, so for one Ether you get 30 VERI Tokens! </w:t>
+        <w:t xml:space="preserve"> One VERI Token costs 0.03333333333 Ether, so for one Ether you get 30 VERI Tokens! </w:t>
       </w:r>
     </w:p>
     <w:p>
@@ -627,60 +613,55 @@
           <w:b w:val="false"/>
           <w:bCs w:val="false"/>
         </w:rPr>
-        <w:t xml:space="preserve"> and lasts for 31 days. There is </w:t>
-      </w:r>
-      <w:r>
-        <w:rPr>
-          <w:b w:val="false"/>
-          <w:bCs w:val="false"/>
-        </w:rPr>
-        <w:t xml:space="preserve">even </w:t>
-      </w:r>
-      <w:r>
-        <w:rPr>
-          <w:b w:val="false"/>
-          <w:bCs w:val="false"/>
-        </w:rPr>
-        <w:t>a 20% discount for tokens purchased on day one (after the start), a 10% discount for tokens purchased on day two (after the start), and every consecutive day the discounted rate will reduce by 1% per day until the normal price is reached (day 12)!</w:t>
-      </w:r>
-    </w:p>
-    <w:p>
-      <w:pPr>
-        <w:pStyle w:val="TextBody"/>
-        <w:rPr>
-          <w:b w:val="false"/>
-          <w:b w:val="false"/>
-          <w:bCs w:val="false"/>
-        </w:rPr>
-      </w:pPr>
-      <w:r>
-        <w:rPr/>
-      </w:r>
-    </w:p>
-    <w:p>
-      <w:pPr>
-        <w:pStyle w:val="TextBody"/>
-        <w:rPr>
-          <w:b w:val="false"/>
-          <w:b w:val="false"/>
-          <w:bCs w:val="false"/>
-        </w:rPr>
-      </w:pPr>
-      <w:r>
-        <w:rPr/>
-      </w:r>
-    </w:p>
-    <w:p>
-      <w:pPr>
-        <w:pStyle w:val="TextBody"/>
-        <w:rPr>
-          <w:b w:val="false"/>
-          <w:b w:val="false"/>
-          <w:bCs w:val="false"/>
-        </w:rPr>
-      </w:pPr>
-      <w:r>
-        <w:rPr/>
+        <w:t xml:space="preserve"> and lasts for 31 days. There is even a 20% discount for tokens purchased on day one (after the start), a 10% discount for tokens purchased on day two (after the start), and every consecutive day the discounted rate will reduce by 1% per day until the normal price is reached (day 12)!</w:t>
+      </w:r>
+    </w:p>
+    <w:p>
+      <w:pPr>
+        <w:pStyle w:val="TextBody"/>
+        <w:rPr>
+          <w:b w:val="false"/>
+          <w:b w:val="false"/>
+          <w:bCs w:val="false"/>
+        </w:rPr>
+      </w:pPr>
+      <w:r>
+        <w:rPr>
+          <w:b w:val="false"/>
+          <w:bCs w:val="false"/>
+        </w:rPr>
+      </w:r>
+    </w:p>
+    <w:p>
+      <w:pPr>
+        <w:pStyle w:val="TextBody"/>
+        <w:rPr>
+          <w:b w:val="false"/>
+          <w:b w:val="false"/>
+          <w:bCs w:val="false"/>
+        </w:rPr>
+      </w:pPr>
+      <w:r>
+        <w:rPr>
+          <w:b w:val="false"/>
+          <w:bCs w:val="false"/>
+        </w:rPr>
+      </w:r>
+    </w:p>
+    <w:p>
+      <w:pPr>
+        <w:pStyle w:val="TextBody"/>
+        <w:rPr>
+          <w:b w:val="false"/>
+          <w:b w:val="false"/>
+          <w:bCs w:val="false"/>
+        </w:rPr>
+      </w:pPr>
+      <w:r>
+        <w:rPr>
+          <w:b w:val="false"/>
+          <w:bCs w:val="false"/>
+        </w:rPr>
       </w:r>
     </w:p>
     <w:p>
@@ -713,7 +694,7 @@
           <w:b/>
           <w:bCs/>
         </w:rPr>
-        <w:t>TTTTT</w:t>
+        <w:t>0x8f3470a7388c05ee4e7af3d01d8c722b0ff52374</w:t>
       </w:r>
     </w:p>
     <w:p>
@@ -757,46 +738,58 @@
         </w:rPr>
       </w:pPr>
       <w:r>
-        <w:rPr/>
-      </w:r>
-    </w:p>
-    <w:p>
-      <w:pPr>
-        <w:pStyle w:val="TextBody"/>
-        <w:rPr>
-          <w:b w:val="false"/>
-          <w:b w:val="false"/>
-          <w:bCs w:val="false"/>
-        </w:rPr>
-      </w:pPr>
-      <w:r>
-        <w:rPr/>
-      </w:r>
-    </w:p>
-    <w:p>
-      <w:pPr>
-        <w:pStyle w:val="TextBody"/>
-        <w:rPr>
-          <w:b w:val="false"/>
-          <w:b w:val="false"/>
-          <w:bCs w:val="false"/>
-        </w:rPr>
-      </w:pPr>
-      <w:r>
-        <w:rPr/>
-      </w:r>
-    </w:p>
-    <w:p>
-      <w:pPr>
-        <w:pStyle w:val="TextBody"/>
-        <w:rPr>
-          <w:b w:val="false"/>
-          <w:b w:val="false"/>
-          <w:bCs w:val="false"/>
-        </w:rPr>
-      </w:pPr>
-      <w:r>
-        <w:rPr/>
+        <w:rPr>
+          <w:b w:val="false"/>
+          <w:bCs w:val="false"/>
+        </w:rPr>
+      </w:r>
+    </w:p>
+    <w:p>
+      <w:pPr>
+        <w:pStyle w:val="TextBody"/>
+        <w:rPr>
+          <w:b w:val="false"/>
+          <w:b w:val="false"/>
+          <w:bCs w:val="false"/>
+        </w:rPr>
+      </w:pPr>
+      <w:r>
+        <w:rPr>
+          <w:b w:val="false"/>
+          <w:bCs w:val="false"/>
+        </w:rPr>
+      </w:r>
+    </w:p>
+    <w:p>
+      <w:pPr>
+        <w:pStyle w:val="TextBody"/>
+        <w:rPr>
+          <w:b w:val="false"/>
+          <w:b w:val="false"/>
+          <w:bCs w:val="false"/>
+        </w:rPr>
+      </w:pPr>
+      <w:r>
+        <w:rPr>
+          <w:b w:val="false"/>
+          <w:bCs w:val="false"/>
+        </w:rPr>
+      </w:r>
+    </w:p>
+    <w:p>
+      <w:pPr>
+        <w:pStyle w:val="TextBody"/>
+        <w:rPr>
+          <w:b w:val="false"/>
+          <w:b w:val="false"/>
+          <w:bCs w:val="false"/>
+        </w:rPr>
+      </w:pPr>
+      <w:r>
+        <w:rPr>
+          <w:b w:val="false"/>
+          <w:bCs w:val="false"/>
+        </w:rPr>
       </w:r>
     </w:p>
     <w:p>
@@ -829,7 +822,7 @@
           <w:b/>
           <w:bCs/>
         </w:rPr>
-        <w:t>PPPPP</w:t>
+        <w:t>0x599a4b8188676224d4c9b393b947e332b60b15e3</w:t>
       </w:r>
     </w:p>
     <w:p>
@@ -880,19 +873,19 @@
         </w:rPr>
       </w:pPr>
       <w:r>
-        <w:rPr/>
-      </w:r>
-    </w:p>
-    <w:p>
-      <w:pPr>
-        <w:pStyle w:val="TextBody"/>
-        <w:rPr/>
-      </w:pPr>
-      <w:r>
-        <w:rPr>
-          <w:b w:val="false"/>
-          <w:bCs w:val="false"/>
-        </w:rPr>
+        <w:rPr>
+          <w:b w:val="false"/>
+          <w:bCs w:val="false"/>
+        </w:rPr>
+      </w:r>
+    </w:p>
+    <w:p>
+      <w:pPr>
+        <w:pStyle w:val="TextBody"/>
+        <w:rPr/>
+      </w:pPr>
+      <w:r>
+        <w:rPr/>
         <w:drawing>
           <wp:inline distT="0" distB="0" distL="0" distR="0">
             <wp:extent cx="7052310" cy="4225925"/>
@@ -949,35 +942,28 @@
           <w:b/>
           <w:bCs/>
         </w:rPr>
-        <w:t>Interact with Contract</w:t>
-      </w:r>
-      <w:r>
-        <w:rPr>
-          <w:b/>
-          <w:bCs/>
-        </w:rPr>
-        <w:t xml:space="preserve"> </w:t>
-      </w:r>
-      <w:r>
-        <w:rPr>
-          <w:b w:val="false"/>
-          <w:bCs w:val="false"/>
-        </w:rPr>
-        <w:t xml:space="preserve">tab at the top of the page. </w:t>
-      </w:r>
-      <w:r>
-        <w:rPr>
-          <w:b w:val="false"/>
-          <w:bCs w:val="false"/>
-        </w:rPr>
-        <w:t xml:space="preserve">Enter Contract address </w:t>
-      </w:r>
-      <w:r>
-        <w:rPr>
-          <w:b/>
-          <w:bCs/>
-        </w:rPr>
-        <w:t>PPPPP.</w:t>
+        <w:t xml:space="preserve">Interact with Contract </w:t>
+      </w:r>
+      <w:r>
+        <w:rPr>
+          <w:b w:val="false"/>
+          <w:bCs w:val="false"/>
+        </w:rPr>
+        <w:t xml:space="preserve">tab at the top of the page. Enter Contract address </w:t>
+      </w:r>
+      <w:r>
+        <w:rPr>
+          <w:b/>
+          <w:bCs/>
+        </w:rPr>
+        <w:t>0x599a4b8188676224d4c9b393b947e332b60b15e3</w:t>
+      </w:r>
+      <w:r>
+        <w:rPr>
+          <w:b/>
+          <w:bCs/>
+        </w:rPr>
+        <w:t>.</w:t>
       </w:r>
     </w:p>
     <w:p>
@@ -997,39 +983,25 @@
           <w:b w:val="false"/>
           <w:bCs w:val="false"/>
         </w:rPr>
-        <w:t xml:space="preserve"> the TokenPurchase ABI code </w:t>
-      </w:r>
-      <w:r>
-        <w:rPr>
-          <w:b w:val="false"/>
-          <w:bCs w:val="false"/>
-        </w:rPr>
-        <w:t>from the box below</w:t>
-      </w:r>
-      <w:r>
-        <w:rPr>
-          <w:b w:val="false"/>
-          <w:bCs w:val="false"/>
-        </w:rPr>
-        <w:t>:</w:t>
+        <w:t xml:space="preserve"> the TokenPurchase ABI code from the box below:</w:t>
       </w:r>
     </w:p>
     <w:tbl>
       <w:tblPr>
         <w:tblW w:w="11106" w:type="dxa"/>
         <w:jc w:val="left"/>
-        <w:tblInd w:w="55" w:type="dxa"/>
+        <w:tblInd w:w="53" w:type="dxa"/>
         <w:tblBorders>
-          <w:top w:val="single" w:sz="2" w:space="0" w:color="000000"/>
-          <w:left w:val="single" w:sz="2" w:space="0" w:color="000000"/>
-          <w:bottom w:val="single" w:sz="2" w:space="0" w:color="000000"/>
-          <w:right w:val="single" w:sz="2" w:space="0" w:color="000000"/>
-          <w:insideH w:val="single" w:sz="2" w:space="0" w:color="000000"/>
-          <w:insideV w:val="single" w:sz="2" w:space="0" w:color="000000"/>
+          <w:top w:val="single" w:sz="2" w:space="0" w:color="000001"/>
+          <w:left w:val="single" w:sz="2" w:space="0" w:color="000001"/>
+          <w:bottom w:val="single" w:sz="2" w:space="0" w:color="000001"/>
+          <w:right w:val="single" w:sz="2" w:space="0" w:color="000001"/>
+          <w:insideH w:val="single" w:sz="2" w:space="0" w:color="000001"/>
+          <w:insideV w:val="single" w:sz="2" w:space="0" w:color="000001"/>
         </w:tblBorders>
         <w:tblCellMar>
           <w:top w:w="55" w:type="dxa"/>
-          <w:left w:w="54" w:type="dxa"/>
+          <w:left w:w="51" w:type="dxa"/>
           <w:bottom w:w="55" w:type="dxa"/>
           <w:right w:w="55" w:type="dxa"/>
         </w:tblCellMar>
@@ -1043,16 +1015,16 @@
           <w:tcPr>
             <w:tcW w:w="11106" w:type="dxa"/>
             <w:tcBorders>
-              <w:top w:val="single" w:sz="2" w:space="0" w:color="000000"/>
-              <w:left w:val="single" w:sz="2" w:space="0" w:color="000000"/>
-              <w:bottom w:val="single" w:sz="2" w:space="0" w:color="000000"/>
-              <w:right w:val="single" w:sz="2" w:space="0" w:color="000000"/>
-              <w:insideH w:val="single" w:sz="2" w:space="0" w:color="000000"/>
-              <w:insideV w:val="single" w:sz="2" w:space="0" w:color="000000"/>
+              <w:top w:val="single" w:sz="2" w:space="0" w:color="000001"/>
+              <w:left w:val="single" w:sz="2" w:space="0" w:color="000001"/>
+              <w:bottom w:val="single" w:sz="2" w:space="0" w:color="000001"/>
+              <w:right w:val="single" w:sz="2" w:space="0" w:color="000001"/>
+              <w:insideH w:val="single" w:sz="2" w:space="0" w:color="000001"/>
+              <w:insideV w:val="single" w:sz="2" w:space="0" w:color="000001"/>
             </w:tcBorders>
             <w:shd w:fill="000000" w:val="clear"/>
             <w:tcMar>
-              <w:left w:w="54" w:type="dxa"/>
+              <w:left w:w="51" w:type="dxa"/>
             </w:tcMar>
           </w:tcPr>
           <w:p>
@@ -1060,6 +1032,7 @@
               <w:pStyle w:val="TextBody"/>
               <w:bidi w:val="0"/>
               <w:spacing w:lineRule="auto" w:line="288" w:before="0" w:after="0"/>
+              <w:jc w:val="left"/>
               <w:rPr>
                 <w:color w:val="FFFFFF"/>
                 <w:sz w:val="14"/>
@@ -1094,8 +1067,10 @@
       </w:pPr>
       <w:r>
         <w:rPr>
-          <w:sz w:val="14"/>
-          <w:szCs w:val="14"/>
+          <w:rFonts w:ascii="Honydew" w:hAnsi="Honydew"/>
+          <w:b w:val="false"/>
+          <w:bCs w:val="false"/>
+          <w:color w:val="4F4FFB"/>
         </w:rPr>
       </w:r>
     </w:p>
@@ -1115,16 +1090,16 @@
           <w:i/>
           <w:iCs/>
         </w:rPr>
-        <w:t>If the site asks you again, then e</w:t>
-      </w:r>
-      <w:r>
-        <w:rPr>
-          <w:b w:val="false"/>
-          <w:bCs w:val="false"/>
+        <w:t xml:space="preserve">If the site asks you again, then enter your private key again and </w:t>
+      </w:r>
+      <w:r>
+        <w:rPr>
+          <w:b/>
+          <w:bCs/>
           <w:i/>
           <w:iCs/>
         </w:rPr>
-        <w:t>nter you</w:t>
+        <w:t>Unlock</w:t>
       </w:r>
       <w:r>
         <w:rPr>
@@ -1133,51 +1108,6 @@
           <w:i/>
           <w:iCs/>
         </w:rPr>
-        <w:t>r</w:t>
-      </w:r>
-      <w:r>
-        <w:rPr>
-          <w:b w:val="false"/>
-          <w:bCs w:val="false"/>
-          <w:i/>
-          <w:iCs/>
-        </w:rPr>
-        <w:t xml:space="preserve"> private key again </w:t>
-      </w:r>
-      <w:r>
-        <w:rPr>
-          <w:b w:val="false"/>
-          <w:bCs w:val="false"/>
-          <w:i/>
-          <w:iCs/>
-        </w:rPr>
-        <w:t>and</w:t>
-      </w:r>
-      <w:r>
-        <w:rPr>
-          <w:b w:val="false"/>
-          <w:bCs w:val="false"/>
-          <w:i/>
-          <w:iCs/>
-        </w:rPr>
-        <w:t xml:space="preserve"> </w:t>
-      </w:r>
-      <w:r>
-        <w:rPr>
-          <w:b/>
-          <w:bCs/>
-          <w:i/>
-          <w:iCs/>
-        </w:rPr>
-        <w:t>Unlock</w:t>
-      </w:r>
-      <w:r>
-        <w:rPr>
-          <w:b w:val="false"/>
-          <w:bCs w:val="false"/>
-          <w:i/>
-          <w:iCs/>
-        </w:rPr>
         <w:t>.</w:t>
       </w:r>
     </w:p>
@@ -1187,10 +1117,7 @@
         <w:rPr/>
       </w:pPr>
       <w:r>
-        <w:rPr>
-          <w:b w:val="false"/>
-          <w:bCs w:val="false"/>
-        </w:rPr>
+        <w:rPr/>
         <w:drawing>
           <wp:inline distT="0" distB="0" distL="0" distR="0">
             <wp:extent cx="2324100" cy="1727200"/>
@@ -1256,10 +1183,7 @@
         <w:rPr/>
       </w:pPr>
       <w:r>
-        <w:rPr>
-          <w:b w:val="false"/>
-          <w:bCs w:val="false"/>
-        </w:rPr>
+        <w:rPr/>
         <w:drawing>
           <wp:inline distT="0" distB="0" distL="0" distR="0">
             <wp:extent cx="7052310" cy="3522980"/>
@@ -1309,77 +1233,7 @@
           <w:b w:val="false"/>
           <w:bCs w:val="false"/>
         </w:rPr>
-        <w:t xml:space="preserve">To exchange Ether for VERI tokens you simply have to send </w:t>
-      </w:r>
-      <w:r>
-        <w:rPr>
-          <w:b w:val="false"/>
-          <w:bCs w:val="false"/>
-        </w:rPr>
-        <w:t xml:space="preserve">the amount of </w:t>
-      </w:r>
-      <w:r>
-        <w:rPr>
-          <w:b w:val="false"/>
-          <w:bCs w:val="false"/>
-        </w:rPr>
-        <w:t xml:space="preserve">Ether </w:t>
-      </w:r>
-      <w:r>
-        <w:rPr>
-          <w:b w:val="false"/>
-          <w:bCs w:val="false"/>
-        </w:rPr>
-        <w:t>you wish to convert to VERI tokens,</w:t>
-      </w:r>
-      <w:r>
-        <w:rPr>
-          <w:b w:val="false"/>
-          <w:bCs w:val="false"/>
-        </w:rPr>
-        <w:t xml:space="preserve"> to the Token</w:t>
-      </w:r>
-      <w:r>
-        <w:rPr>
-          <w:b w:val="false"/>
-          <w:bCs w:val="false"/>
-        </w:rPr>
-        <w:t>Purchase</w:t>
-      </w:r>
-      <w:r>
-        <w:rPr>
-          <w:b w:val="false"/>
-          <w:bCs w:val="false"/>
-        </w:rPr>
-        <w:t xml:space="preserve"> smart contract. The smart contract will </w:t>
-      </w:r>
-      <w:r>
-        <w:rPr>
-          <w:b w:val="false"/>
-          <w:bCs w:val="false"/>
-        </w:rPr>
-        <w:t>automatically</w:t>
-      </w:r>
-      <w:r>
-        <w:rPr>
-          <w:b w:val="false"/>
-          <w:bCs w:val="false"/>
-        </w:rPr>
-        <w:t xml:space="preserve"> allocate your tokens to you</w:t>
-      </w:r>
-      <w:r>
-        <w:rPr>
-          <w:b w:val="false"/>
-          <w:bCs w:val="false"/>
-        </w:rPr>
-        <w:t>r Ethereum address</w:t>
-      </w:r>
-      <w:r>
-        <w:rPr>
-          <w:b w:val="false"/>
-          <w:bCs w:val="false"/>
-        </w:rPr>
-        <w:t>.</w:t>
+        <w:t>To exchange Ether for VERI tokens you simply have to send the amount of Ether you wish to convert to VERI tokens, to the TokenPurchase smart contract. The smart contract will automatically allocate your tokens to your Ethereum address.</w:t>
       </w:r>
     </w:p>
     <w:p>
@@ -1493,19 +1347,19 @@
         </w:rPr>
       </w:pPr>
       <w:r>
-        <w:rPr/>
-      </w:r>
-    </w:p>
-    <w:p>
-      <w:pPr>
-        <w:pStyle w:val="TextBody"/>
-        <w:rPr/>
-      </w:pPr>
-      <w:r>
-        <w:rPr>
-          <w:b w:val="false"/>
-          <w:bCs w:val="false"/>
-        </w:rPr>
+        <w:rPr>
+          <w:b/>
+          <w:bCs/>
+        </w:rPr>
+      </w:r>
+    </w:p>
+    <w:p>
+      <w:pPr>
+        <w:pStyle w:val="TextBody"/>
+        <w:rPr/>
+      </w:pPr>
+      <w:r>
+        <w:rPr/>
         <w:drawing>
           <wp:inline distT="0" distB="0" distL="0" distR="0">
             <wp:extent cx="7052310" cy="3147060"/>
@@ -1555,14 +1409,7 @@
           <w:b w:val="false"/>
           <w:bCs w:val="false"/>
         </w:rPr>
-        <w:t xml:space="preserve">Next </w:t>
-      </w:r>
-      <w:r>
-        <w:rPr>
-          <w:b w:val="false"/>
-          <w:bCs w:val="false"/>
-        </w:rPr>
-        <w:t xml:space="preserve">you will want to go to your Ethereum account and see your VERI tokens. Click on the </w:t>
+        <w:t xml:space="preserve">Next you will want to go to your Ethereum account and see your VERI tokens. Click on the </w:t>
       </w:r>
       <w:r>
         <w:rPr>
@@ -1585,10 +1432,7 @@
         <w:rPr/>
       </w:pPr>
       <w:r>
-        <w:rPr>
-          <w:b w:val="false"/>
-          <w:bCs w:val="false"/>
-        </w:rPr>
+        <w:rPr/>
         <w:drawing>
           <wp:inline distT="0" distB="0" distL="0" distR="0">
             <wp:extent cx="3512185" cy="4986020"/>
@@ -1659,7 +1503,7 @@
           <w:b/>
           <w:bCs/>
         </w:rPr>
-        <w:t>TTTTT</w:t>
+        <w:t>0x8f3470a7388c05ee4e7af3d01d8c722b0ff52374</w:t>
       </w:r>
       <w:r>
         <w:rPr>
@@ -1694,14 +1538,7 @@
           <w:b w:val="false"/>
           <w:bCs w:val="false"/>
         </w:rPr>
-        <w:t xml:space="preserve"> into the Decimals box </w:t>
-      </w:r>
-      <w:r>
-        <w:rPr>
-          <w:b w:val="false"/>
-          <w:bCs w:val="false"/>
-        </w:rPr>
-        <w:t xml:space="preserve">and </w:t>
+        <w:t xml:space="preserve"> into the Decimals box and </w:t>
       </w:r>
       <w:r>
         <w:rPr>
@@ -1717,10 +1554,7 @@
         <w:rPr/>
       </w:pPr>
       <w:r>
-        <w:rPr>
-          <w:b w:val="false"/>
-          <w:bCs w:val="false"/>
-        </w:rPr>
+        <w:rPr/>
         <w:drawing>
           <wp:inline distT="0" distB="0" distL="0" distR="0">
             <wp:extent cx="2709545" cy="2374900"/>
@@ -1779,10 +1613,7 @@
         <w:rPr/>
       </w:pPr>
       <w:r>
-        <w:rPr>
-          <w:b/>
-          <w:bCs/>
-        </w:rPr>
+        <w:rPr/>
         <w:drawing>
           <wp:inline distT="0" distB="0" distL="0" distR="0">
             <wp:extent cx="3044190" cy="1755775"/>
@@ -1913,21 +1744,7 @@
           <w:b w:val="false"/>
           <w:bCs w:val="false"/>
         </w:rPr>
-        <w:t xml:space="preserve">To </w:t>
-      </w:r>
-      <w:r>
-        <w:rPr>
-          <w:b w:val="false"/>
-          <w:bCs w:val="false"/>
-        </w:rPr>
-        <w:t>use</w:t>
-      </w:r>
-      <w:r>
-        <w:rPr>
-          <w:b w:val="false"/>
-          <w:bCs w:val="false"/>
-        </w:rPr>
-        <w:t xml:space="preserve"> them on MyEtherWallet, click on </w:t>
+        <w:t xml:space="preserve">To use them on MyEtherWallet, click on </w:t>
       </w:r>
       <w:r>
         <w:rPr>
@@ -2011,7 +1828,7 @@
           <w:b/>
           <w:bCs/>
         </w:rPr>
-        <w:t>TTTTT</w:t>
+        <w:t>0x8f3470a7388c05ee4e7af3d01d8c722b0ff52374</w:t>
       </w:r>
       <w:r>
         <w:rPr>
@@ -2038,21 +1855,7 @@
           <w:b w:val="false"/>
           <w:bCs w:val="false"/>
         </w:rPr>
-        <w:t xml:space="preserve"> the VeritaseumToken ABI code </w:t>
-      </w:r>
-      <w:r>
-        <w:rPr>
-          <w:b w:val="false"/>
-          <w:bCs w:val="false"/>
-        </w:rPr>
-        <w:t>from the box below</w:t>
-      </w:r>
-      <w:r>
-        <w:rPr>
-          <w:b w:val="false"/>
-          <w:bCs w:val="false"/>
-        </w:rPr>
-        <w:t>.</w:t>
+        <w:t xml:space="preserve"> the VeritaseumToken ABI code from the box below.</w:t>
       </w:r>
     </w:p>
     <w:p>
@@ -2079,18 +1882,18 @@
       <w:tblPr>
         <w:tblW w:w="11106" w:type="dxa"/>
         <w:jc w:val="left"/>
-        <w:tblInd w:w="55" w:type="dxa"/>
+        <w:tblInd w:w="53" w:type="dxa"/>
         <w:tblBorders>
-          <w:top w:val="single" w:sz="2" w:space="0" w:color="000000"/>
-          <w:left w:val="single" w:sz="2" w:space="0" w:color="000000"/>
-          <w:bottom w:val="single" w:sz="2" w:space="0" w:color="000000"/>
-          <w:right w:val="single" w:sz="2" w:space="0" w:color="000000"/>
-          <w:insideH w:val="single" w:sz="2" w:space="0" w:color="000000"/>
-          <w:insideV w:val="single" w:sz="2" w:space="0" w:color="000000"/>
+          <w:top w:val="single" w:sz="2" w:space="0" w:color="000001"/>
+          <w:left w:val="single" w:sz="2" w:space="0" w:color="000001"/>
+          <w:bottom w:val="single" w:sz="2" w:space="0" w:color="000001"/>
+          <w:right w:val="single" w:sz="2" w:space="0" w:color="000001"/>
+          <w:insideH w:val="single" w:sz="2" w:space="0" w:color="000001"/>
+          <w:insideV w:val="single" w:sz="2" w:space="0" w:color="000001"/>
         </w:tblBorders>
         <w:tblCellMar>
           <w:top w:w="55" w:type="dxa"/>
-          <w:left w:w="54" w:type="dxa"/>
+          <w:left w:w="51" w:type="dxa"/>
           <w:bottom w:w="55" w:type="dxa"/>
           <w:right w:w="55" w:type="dxa"/>
         </w:tblCellMar>
@@ -2104,16 +1907,16 @@
           <w:tcPr>
             <w:tcW w:w="11106" w:type="dxa"/>
             <w:tcBorders>
-              <w:top w:val="single" w:sz="2" w:space="0" w:color="000000"/>
-              <w:left w:val="single" w:sz="2" w:space="0" w:color="000000"/>
-              <w:bottom w:val="single" w:sz="2" w:space="0" w:color="000000"/>
-              <w:right w:val="single" w:sz="2" w:space="0" w:color="000000"/>
-              <w:insideH w:val="single" w:sz="2" w:space="0" w:color="000000"/>
-              <w:insideV w:val="single" w:sz="2" w:space="0" w:color="000000"/>
+              <w:top w:val="single" w:sz="2" w:space="0" w:color="000001"/>
+              <w:left w:val="single" w:sz="2" w:space="0" w:color="000001"/>
+              <w:bottom w:val="single" w:sz="2" w:space="0" w:color="000001"/>
+              <w:right w:val="single" w:sz="2" w:space="0" w:color="000001"/>
+              <w:insideH w:val="single" w:sz="2" w:space="0" w:color="000001"/>
+              <w:insideV w:val="single" w:sz="2" w:space="0" w:color="000001"/>
             </w:tcBorders>
             <w:shd w:fill="000000" w:val="clear"/>
             <w:tcMar>
-              <w:left w:w="54" w:type="dxa"/>
+              <w:left w:w="51" w:type="dxa"/>
             </w:tcMar>
           </w:tcPr>
           <w:p>
@@ -2121,6 +1924,7 @@
               <w:pStyle w:val="TextBody"/>
               <w:bidi w:val="0"/>
               <w:spacing w:lineRule="auto" w:line="288" w:before="0" w:after="0"/>
+              <w:jc w:val="left"/>
               <w:rPr>
                 <w:color w:val="FFFFFF"/>
                 <w:sz w:val="14"/>
@@ -2214,15 +2018,7 @@
       </w:pPr>
       <w:r>
         <w:rPr/>
-        <w:t xml:space="preserve">Now you can access all the </w:t>
-      </w:r>
-      <w:r>
-        <w:rPr/>
-        <w:t xml:space="preserve">public </w:t>
-      </w:r>
-      <w:r>
-        <w:rPr/>
-        <w:t xml:space="preserve">functions that this smart contract has. For more information about ERC20 complaint Tokens goto to </w:t>
+        <w:t xml:space="preserve">Now you can access all the public functions that this smart contract has. For more information about ERC20 complaint Tokens goto to </w:t>
       </w:r>
       <w:hyperlink r:id="rId22">
         <w:r>
